--- a/Impact mapping.docx
+++ b/Impact mapping.docx
@@ -1916,6 +1916,13 @@
         </dgm:presLayoutVars>
       </dgm:prSet>
       <dgm:spPr/>
+      <dgm:t>
+        <a:bodyPr/>
+        <a:lstStyle/>
+        <a:p>
+          <a:endParaRPr lang="es-ES"/>
+        </a:p>
+      </dgm:t>
     </dgm:pt>
     <dgm:pt modelId="{2EF10182-68B8-48E0-997B-811B623407D0}" type="pres">
       <dgm:prSet presAssocID="{BD058AC8-2098-46FF-90C2-1B66B8CB2C02}" presName="hierRoot1" presStyleCnt="0">
@@ -1930,16 +1937,30 @@
       <dgm:spPr/>
     </dgm:pt>
     <dgm:pt modelId="{00F27234-D770-4426-B6F0-55DE1B2EF00F}" type="pres">
-      <dgm:prSet presAssocID="{BD058AC8-2098-46FF-90C2-1B66B8CB2C02}" presName="rootText1" presStyleLbl="node0" presStyleIdx="0" presStyleCnt="1">
+      <dgm:prSet presAssocID="{BD058AC8-2098-46FF-90C2-1B66B8CB2C02}" presName="rootText1" presStyleLbl="node0" presStyleIdx="0" presStyleCnt="1" custScaleX="209476">
         <dgm:presLayoutVars>
           <dgm:chPref val="3"/>
         </dgm:presLayoutVars>
       </dgm:prSet>
       <dgm:spPr/>
+      <dgm:t>
+        <a:bodyPr/>
+        <a:lstStyle/>
+        <a:p>
+          <a:endParaRPr lang="es-ES"/>
+        </a:p>
+      </dgm:t>
     </dgm:pt>
     <dgm:pt modelId="{32065048-3CED-4447-941C-72632ACCF406}" type="pres">
       <dgm:prSet presAssocID="{BD058AC8-2098-46FF-90C2-1B66B8CB2C02}" presName="rootConnector1" presStyleLbl="node1" presStyleIdx="0" presStyleCnt="0"/>
       <dgm:spPr/>
+      <dgm:t>
+        <a:bodyPr/>
+        <a:lstStyle/>
+        <a:p>
+          <a:endParaRPr lang="es-ES"/>
+        </a:p>
+      </dgm:t>
     </dgm:pt>
     <dgm:pt modelId="{69CF384E-5A7B-4C11-97E1-6D37147DC4E8}" type="pres">
       <dgm:prSet presAssocID="{BD058AC8-2098-46FF-90C2-1B66B8CB2C02}" presName="hierChild2" presStyleCnt="0"/>
@@ -1948,6 +1969,13 @@
     <dgm:pt modelId="{E5E8710D-140B-4219-9843-A5A1637F05B2}" type="pres">
       <dgm:prSet presAssocID="{6448B5B2-1796-49E8-B473-FCFE139E3AEB}" presName="Name37" presStyleLbl="parChTrans1D2" presStyleIdx="0" presStyleCnt="4"/>
       <dgm:spPr/>
+      <dgm:t>
+        <a:bodyPr/>
+        <a:lstStyle/>
+        <a:p>
+          <a:endParaRPr lang="es-ES"/>
+        </a:p>
+      </dgm:t>
     </dgm:pt>
     <dgm:pt modelId="{19244513-D1F3-4926-B0A6-B31B3766E0BF}" type="pres">
       <dgm:prSet presAssocID="{0441FD2E-A41F-45DE-9674-B9C1320A2351}" presName="hierRoot2" presStyleCnt="0">
@@ -1979,6 +2007,13 @@
     <dgm:pt modelId="{EFF40912-4E8F-4F3F-B285-64B519572862}" type="pres">
       <dgm:prSet presAssocID="{0441FD2E-A41F-45DE-9674-B9C1320A2351}" presName="rootConnector" presStyleLbl="node2" presStyleIdx="0" presStyleCnt="4"/>
       <dgm:spPr/>
+      <dgm:t>
+        <a:bodyPr/>
+        <a:lstStyle/>
+        <a:p>
+          <a:endParaRPr lang="es-ES"/>
+        </a:p>
+      </dgm:t>
     </dgm:pt>
     <dgm:pt modelId="{3297A31D-BD36-4471-9B82-284CEF7CA367}" type="pres">
       <dgm:prSet presAssocID="{0441FD2E-A41F-45DE-9674-B9C1320A2351}" presName="hierChild4" presStyleCnt="0"/>
@@ -1987,6 +2022,13 @@
     <dgm:pt modelId="{BB2036D7-78D7-48E2-8504-4376DF330202}" type="pres">
       <dgm:prSet presAssocID="{A340D770-E671-4A73-B876-68B0EAD24830}" presName="Name37" presStyleLbl="parChTrans1D3" presStyleIdx="0" presStyleCnt="4"/>
       <dgm:spPr/>
+      <dgm:t>
+        <a:bodyPr/>
+        <a:lstStyle/>
+        <a:p>
+          <a:endParaRPr lang="es-ES"/>
+        </a:p>
+      </dgm:t>
     </dgm:pt>
     <dgm:pt modelId="{28B6B6D6-1800-4F10-A6B1-99DD327D9306}" type="pres">
       <dgm:prSet presAssocID="{9B22B332-7A83-4C0E-BBE0-0B2A997F13FD}" presName="hierRoot2" presStyleCnt="0">
@@ -2018,6 +2060,13 @@
     <dgm:pt modelId="{8D29D0FD-FFBF-435F-A81D-17FF9F1A5F47}" type="pres">
       <dgm:prSet presAssocID="{9B22B332-7A83-4C0E-BBE0-0B2A997F13FD}" presName="rootConnector" presStyleLbl="node3" presStyleIdx="0" presStyleCnt="4"/>
       <dgm:spPr/>
+      <dgm:t>
+        <a:bodyPr/>
+        <a:lstStyle/>
+        <a:p>
+          <a:endParaRPr lang="es-ES"/>
+        </a:p>
+      </dgm:t>
     </dgm:pt>
     <dgm:pt modelId="{C9AC5E28-001F-429C-9FCD-1AF8B2C9A1F9}" type="pres">
       <dgm:prSet presAssocID="{9B22B332-7A83-4C0E-BBE0-0B2A997F13FD}" presName="hierChild4" presStyleCnt="0"/>
@@ -2034,6 +2083,13 @@
     <dgm:pt modelId="{947E8DF3-5B38-454E-B05B-4D6249C67D22}" type="pres">
       <dgm:prSet presAssocID="{22E9023E-4306-4241-93CA-8066E740360C}" presName="Name37" presStyleLbl="parChTrans1D2" presStyleIdx="1" presStyleCnt="4"/>
       <dgm:spPr/>
+      <dgm:t>
+        <a:bodyPr/>
+        <a:lstStyle/>
+        <a:p>
+          <a:endParaRPr lang="es-ES"/>
+        </a:p>
+      </dgm:t>
     </dgm:pt>
     <dgm:pt modelId="{FFD5919B-9FCB-4882-99FF-9BEDD1EA3D23}" type="pres">
       <dgm:prSet presAssocID="{0B80B775-245D-444B-9E2D-FEB7564F1202}" presName="hierRoot2" presStyleCnt="0">
@@ -2065,6 +2121,13 @@
     <dgm:pt modelId="{DFB1E173-B39A-4B33-94A8-E63A385B34AE}" type="pres">
       <dgm:prSet presAssocID="{0B80B775-245D-444B-9E2D-FEB7564F1202}" presName="rootConnector" presStyleLbl="node2" presStyleIdx="1" presStyleCnt="4"/>
       <dgm:spPr/>
+      <dgm:t>
+        <a:bodyPr/>
+        <a:lstStyle/>
+        <a:p>
+          <a:endParaRPr lang="es-ES"/>
+        </a:p>
+      </dgm:t>
     </dgm:pt>
     <dgm:pt modelId="{7DF526ED-67C8-425B-91B9-B2A4CF39247B}" type="pres">
       <dgm:prSet presAssocID="{0B80B775-245D-444B-9E2D-FEB7564F1202}" presName="hierChild4" presStyleCnt="0"/>
@@ -2073,6 +2136,13 @@
     <dgm:pt modelId="{44D3C8EF-C657-48D8-B084-F8401AF97A91}" type="pres">
       <dgm:prSet presAssocID="{921C7DD4-A181-4D1B-AFE2-1741F9F8D8EB}" presName="Name37" presStyleLbl="parChTrans1D3" presStyleIdx="1" presStyleCnt="4"/>
       <dgm:spPr/>
+      <dgm:t>
+        <a:bodyPr/>
+        <a:lstStyle/>
+        <a:p>
+          <a:endParaRPr lang="es-ES"/>
+        </a:p>
+      </dgm:t>
     </dgm:pt>
     <dgm:pt modelId="{603F09BB-19A9-45EB-A0EE-80E25520696A}" type="pres">
       <dgm:prSet presAssocID="{08AF0786-394D-471B-81CE-2F55E1CC0D01}" presName="hierRoot2" presStyleCnt="0">
@@ -2104,6 +2174,13 @@
     <dgm:pt modelId="{8A72A3C4-06AB-433C-A69B-8069A3BF7729}" type="pres">
       <dgm:prSet presAssocID="{08AF0786-394D-471B-81CE-2F55E1CC0D01}" presName="rootConnector" presStyleLbl="node3" presStyleIdx="1" presStyleCnt="4"/>
       <dgm:spPr/>
+      <dgm:t>
+        <a:bodyPr/>
+        <a:lstStyle/>
+        <a:p>
+          <a:endParaRPr lang="es-ES"/>
+        </a:p>
+      </dgm:t>
     </dgm:pt>
     <dgm:pt modelId="{546C9FB6-7E39-41DC-893D-C19D2BAD483C}" type="pres">
       <dgm:prSet presAssocID="{08AF0786-394D-471B-81CE-2F55E1CC0D01}" presName="hierChild4" presStyleCnt="0"/>
@@ -2120,6 +2197,13 @@
     <dgm:pt modelId="{E62CBC1D-CF0E-43FA-BFCF-FE2277EBA806}" type="pres">
       <dgm:prSet presAssocID="{A090D7C8-9D29-46C9-ACC0-F234B299F10A}" presName="Name37" presStyleLbl="parChTrans1D2" presStyleIdx="2" presStyleCnt="4"/>
       <dgm:spPr/>
+      <dgm:t>
+        <a:bodyPr/>
+        <a:lstStyle/>
+        <a:p>
+          <a:endParaRPr lang="es-ES"/>
+        </a:p>
+      </dgm:t>
     </dgm:pt>
     <dgm:pt modelId="{C53AD05D-26F7-4E24-A33C-57210DDA3A18}" type="pres">
       <dgm:prSet presAssocID="{18A3F912-C0D1-4EF3-9CE1-DE544DE34887}" presName="hierRoot2" presStyleCnt="0">
@@ -2151,6 +2235,13 @@
     <dgm:pt modelId="{E82DC5C1-9F2D-443A-8000-F0607A78F768}" type="pres">
       <dgm:prSet presAssocID="{18A3F912-C0D1-4EF3-9CE1-DE544DE34887}" presName="rootConnector" presStyleLbl="node2" presStyleIdx="2" presStyleCnt="4"/>
       <dgm:spPr/>
+      <dgm:t>
+        <a:bodyPr/>
+        <a:lstStyle/>
+        <a:p>
+          <a:endParaRPr lang="es-ES"/>
+        </a:p>
+      </dgm:t>
     </dgm:pt>
     <dgm:pt modelId="{0E9D56B9-DDBA-44E9-9587-09C1ABB25A5A}" type="pres">
       <dgm:prSet presAssocID="{18A3F912-C0D1-4EF3-9CE1-DE544DE34887}" presName="hierChild4" presStyleCnt="0"/>
@@ -2159,6 +2250,13 @@
     <dgm:pt modelId="{3CB71C85-F927-4936-9BBF-9A69578704AD}" type="pres">
       <dgm:prSet presAssocID="{23B607B1-25A3-4A55-BAA1-01CE1FF03BBC}" presName="Name37" presStyleLbl="parChTrans1D3" presStyleIdx="2" presStyleCnt="4"/>
       <dgm:spPr/>
+      <dgm:t>
+        <a:bodyPr/>
+        <a:lstStyle/>
+        <a:p>
+          <a:endParaRPr lang="es-ES"/>
+        </a:p>
+      </dgm:t>
     </dgm:pt>
     <dgm:pt modelId="{0F16352F-A802-45DB-9716-959DC34D5B81}" type="pres">
       <dgm:prSet presAssocID="{56F2FE69-DDD6-4F13-80C0-7E87F3AD8C61}" presName="hierRoot2" presStyleCnt="0">
@@ -2190,6 +2288,13 @@
     <dgm:pt modelId="{A3B9C815-73E4-42EC-B844-DA407C41F073}" type="pres">
       <dgm:prSet presAssocID="{56F2FE69-DDD6-4F13-80C0-7E87F3AD8C61}" presName="rootConnector" presStyleLbl="node3" presStyleIdx="2" presStyleCnt="4"/>
       <dgm:spPr/>
+      <dgm:t>
+        <a:bodyPr/>
+        <a:lstStyle/>
+        <a:p>
+          <a:endParaRPr lang="es-ES"/>
+        </a:p>
+      </dgm:t>
     </dgm:pt>
     <dgm:pt modelId="{40C68BAE-896F-4E53-923A-3A9FD85DFDC4}" type="pres">
       <dgm:prSet presAssocID="{56F2FE69-DDD6-4F13-80C0-7E87F3AD8C61}" presName="hierChild4" presStyleCnt="0"/>
@@ -2206,6 +2311,13 @@
     <dgm:pt modelId="{C2339FB8-0789-411B-853D-F0F7FBAF76C5}" type="pres">
       <dgm:prSet presAssocID="{67C6027C-337D-403E-B401-14C62C3C7915}" presName="Name37" presStyleLbl="parChTrans1D2" presStyleIdx="3" presStyleCnt="4"/>
       <dgm:spPr/>
+      <dgm:t>
+        <a:bodyPr/>
+        <a:lstStyle/>
+        <a:p>
+          <a:endParaRPr lang="es-ES"/>
+        </a:p>
+      </dgm:t>
     </dgm:pt>
     <dgm:pt modelId="{41BAD1C3-7F1E-4D34-BF44-5D92E4B20BD2}" type="pres">
       <dgm:prSet presAssocID="{49DD9421-4039-419A-87DD-7A37E9D64864}" presName="hierRoot2" presStyleCnt="0">
@@ -2237,6 +2349,13 @@
     <dgm:pt modelId="{4FA38AAD-8990-4013-880F-BF47A7E0DA4B}" type="pres">
       <dgm:prSet presAssocID="{49DD9421-4039-419A-87DD-7A37E9D64864}" presName="rootConnector" presStyleLbl="node2" presStyleIdx="3" presStyleCnt="4"/>
       <dgm:spPr/>
+      <dgm:t>
+        <a:bodyPr/>
+        <a:lstStyle/>
+        <a:p>
+          <a:endParaRPr lang="es-ES"/>
+        </a:p>
+      </dgm:t>
     </dgm:pt>
     <dgm:pt modelId="{3D20189A-A344-4E66-9D32-B4CCE6143133}" type="pres">
       <dgm:prSet presAssocID="{49DD9421-4039-419A-87DD-7A37E9D64864}" presName="hierChild4" presStyleCnt="0"/>
@@ -2245,6 +2364,13 @@
     <dgm:pt modelId="{24CFACFD-8170-4F6D-82B9-CA6F0A0BF7EA}" type="pres">
       <dgm:prSet presAssocID="{C2DD3506-E456-4D43-8684-99E84E6A5CEE}" presName="Name37" presStyleLbl="parChTrans1D3" presStyleIdx="3" presStyleCnt="4"/>
       <dgm:spPr/>
+      <dgm:t>
+        <a:bodyPr/>
+        <a:lstStyle/>
+        <a:p>
+          <a:endParaRPr lang="es-ES"/>
+        </a:p>
+      </dgm:t>
     </dgm:pt>
     <dgm:pt modelId="{02E71BCB-1E78-440F-8782-0BF75E831723}" type="pres">
       <dgm:prSet presAssocID="{A7C25B3C-B0FE-4692-90A2-5231BB2BF1ED}" presName="hierRoot2" presStyleCnt="0">
@@ -2276,6 +2402,13 @@
     <dgm:pt modelId="{42B00DC1-513E-46A0-852A-8A72D7486974}" type="pres">
       <dgm:prSet presAssocID="{A7C25B3C-B0FE-4692-90A2-5231BB2BF1ED}" presName="rootConnector" presStyleLbl="node3" presStyleIdx="3" presStyleCnt="4"/>
       <dgm:spPr/>
+      <dgm:t>
+        <a:bodyPr/>
+        <a:lstStyle/>
+        <a:p>
+          <a:endParaRPr lang="es-ES"/>
+        </a:p>
+      </dgm:t>
     </dgm:pt>
     <dgm:pt modelId="{0D7BAF5F-088C-4A95-857E-5210D8A1DCB4}" type="pres">
       <dgm:prSet presAssocID="{A7C25B3C-B0FE-4692-90A2-5231BB2BF1ED}" presName="hierChild4" presStyleCnt="0"/>
@@ -2891,8 +3024,8 @@
       </dsp:nvSpPr>
       <dsp:spPr>
         <a:xfrm>
-          <a:off x="2585441" y="334513"/>
-          <a:ext cx="835054" cy="417527"/>
+          <a:off x="2128349" y="334513"/>
+          <a:ext cx="1749238" cy="417527"/>
         </a:xfrm>
         <a:prstGeom prst="rect">
           <a:avLst/>
@@ -2958,8 +3091,8 @@
         </a:p>
       </dsp:txBody>
       <dsp:txXfrm>
-        <a:off x="2585441" y="334513"/>
-        <a:ext cx="835054" cy="417527"/>
+        <a:off x="2128349" y="334513"/>
+        <a:ext cx="1749238" cy="417527"/>
       </dsp:txXfrm>
     </dsp:sp>
     <dsp:sp modelId="{1C2A8218-F997-41E2-9E2A-6AE49E90A7B3}">
